--- a/JS-Week3-Coding-Assignment.docx
+++ b/JS-Week3-Coding-Assignment.docx
@@ -1384,7 +1384,7 @@
                     <a:blip r:embed="rId7">
                       <a:extLst>
                         <a:ext uri="{28A0092B-C50C-407E-A947-70E740481C1C}">
-                          <a14:useLocalDpi xmlns:a14="http://schemas.microsoft.com/office/drawing/2010/main" val="0"/>
+                          <a14:useLocalDpi xmlns:a14="http://schemas.microsoft.com/office/drawing/2010/main"/>
                         </a:ext>
                       </a:extLst>
                     </a:blip>
@@ -1441,7 +1441,7 @@
                     <a:blip r:embed="rId8">
                       <a:extLst>
                         <a:ext uri="{28A0092B-C50C-407E-A947-70E740481C1C}">
-                          <a14:useLocalDpi xmlns:a14="http://schemas.microsoft.com/office/drawing/2010/main" val="0"/>
+                          <a14:useLocalDpi xmlns:a14="http://schemas.microsoft.com/office/drawing/2010/main"/>
                         </a:ext>
                       </a:extLst>
                     </a:blip>
@@ -1497,7 +1497,7 @@
                     <a:blip r:embed="rId9">
                       <a:extLst>
                         <a:ext uri="{28A0092B-C50C-407E-A947-70E740481C1C}">
-                          <a14:useLocalDpi xmlns:a14="http://schemas.microsoft.com/office/drawing/2010/main" val="0"/>
+                          <a14:useLocalDpi xmlns:a14="http://schemas.microsoft.com/office/drawing/2010/main"/>
                         </a:ext>
                       </a:extLst>
                     </a:blip>
@@ -1554,7 +1554,7 @@
                     <a:blip r:embed="rId10">
                       <a:extLst>
                         <a:ext uri="{28A0092B-C50C-407E-A947-70E740481C1C}">
-                          <a14:useLocalDpi xmlns:a14="http://schemas.microsoft.com/office/drawing/2010/main" val="0"/>
+                          <a14:useLocalDpi xmlns:a14="http://schemas.microsoft.com/office/drawing/2010/main"/>
                         </a:ext>
                       </a:extLst>
                     </a:blip>
@@ -1610,7 +1610,7 @@
                     <a:blip r:embed="rId11">
                       <a:extLst>
                         <a:ext uri="{28A0092B-C50C-407E-A947-70E740481C1C}">
-                          <a14:useLocalDpi xmlns:a14="http://schemas.microsoft.com/office/drawing/2010/main" val="0"/>
+                          <a14:useLocalDpi xmlns:a14="http://schemas.microsoft.com/office/drawing/2010/main"/>
                         </a:ext>
                       </a:extLst>
                     </a:blip>
@@ -1666,7 +1666,7 @@
                     <a:blip r:embed="rId12">
                       <a:extLst>
                         <a:ext uri="{28A0092B-C50C-407E-A947-70E740481C1C}">
-                          <a14:useLocalDpi xmlns:a14="http://schemas.microsoft.com/office/drawing/2010/main" val="0"/>
+                          <a14:useLocalDpi xmlns:a14="http://schemas.microsoft.com/office/drawing/2010/main"/>
                         </a:ext>
                       </a:extLst>
                     </a:blip>
@@ -1723,7 +1723,7 @@
                     <a:blip r:embed="rId13">
                       <a:extLst>
                         <a:ext uri="{28A0092B-C50C-407E-A947-70E740481C1C}">
-                          <a14:useLocalDpi xmlns:a14="http://schemas.microsoft.com/office/drawing/2010/main" val="0"/>
+                          <a14:useLocalDpi xmlns:a14="http://schemas.microsoft.com/office/drawing/2010/main"/>
                         </a:ext>
                       </a:extLst>
                     </a:blip>
@@ -1776,10 +1776,10 @@
                     <pic:cNvPicPr/>
                   </pic:nvPicPr>
                   <pic:blipFill>
-                    <a:blip r:embed="rId14">
+                    <a:blip r:embed="rId14" cstate="screen">
                       <a:extLst>
                         <a:ext uri="{28A0092B-C50C-407E-A947-70E740481C1C}">
-                          <a14:useLocalDpi xmlns:a14="http://schemas.microsoft.com/office/drawing/2010/main" val="0"/>
+                          <a14:useLocalDpi xmlns:a14="http://schemas.microsoft.com/office/drawing/2010/main"/>
                         </a:ext>
                       </a:extLst>
                     </a:blip>
@@ -1832,10 +1832,10 @@
                     <pic:cNvPicPr/>
                   </pic:nvPicPr>
                   <pic:blipFill>
-                    <a:blip r:embed="rId15">
+                    <a:blip r:embed="rId15" cstate="screen">
                       <a:extLst>
                         <a:ext uri="{28A0092B-C50C-407E-A947-70E740481C1C}">
-                          <a14:useLocalDpi xmlns:a14="http://schemas.microsoft.com/office/drawing/2010/main" val="0"/>
+                          <a14:useLocalDpi xmlns:a14="http://schemas.microsoft.com/office/drawing/2010/main"/>
                         </a:ext>
                       </a:extLst>
                     </a:blip>
@@ -1889,10 +1889,10 @@
                     <pic:cNvPicPr/>
                   </pic:nvPicPr>
                   <pic:blipFill>
-                    <a:blip r:embed="rId16">
+                    <a:blip r:embed="rId16" cstate="screen">
                       <a:extLst>
                         <a:ext uri="{28A0092B-C50C-407E-A947-70E740481C1C}">
-                          <a14:useLocalDpi xmlns:a14="http://schemas.microsoft.com/office/drawing/2010/main" val="0"/>
+                          <a14:useLocalDpi xmlns:a14="http://schemas.microsoft.com/office/drawing/2010/main"/>
                         </a:ext>
                       </a:extLst>
                     </a:blip>
@@ -1948,7 +1948,7 @@
                     <a:blip r:embed="rId17">
                       <a:extLst>
                         <a:ext uri="{28A0092B-C50C-407E-A947-70E740481C1C}">
-                          <a14:useLocalDpi xmlns:a14="http://schemas.microsoft.com/office/drawing/2010/main" val="0"/>
+                          <a14:useLocalDpi xmlns:a14="http://schemas.microsoft.com/office/drawing/2010/main"/>
                         </a:ext>
                       </a:extLst>
                     </a:blip>
@@ -2002,10 +2002,10 @@
                     <pic:cNvPicPr/>
                   </pic:nvPicPr>
                   <pic:blipFill>
-                    <a:blip r:embed="rId18" cstate="print">
+                    <a:blip r:embed="rId18" cstate="screen">
                       <a:extLst>
                         <a:ext uri="{28A0092B-C50C-407E-A947-70E740481C1C}">
-                          <a14:useLocalDpi xmlns:a14="http://schemas.microsoft.com/office/drawing/2010/main" val="0"/>
+                          <a14:useLocalDpi xmlns:a14="http://schemas.microsoft.com/office/drawing/2010/main"/>
                         </a:ext>
                       </a:extLst>
                     </a:blip>
@@ -2088,10 +2088,10 @@
                     <pic:cNvPicPr/>
                   </pic:nvPicPr>
                   <pic:blipFill>
-                    <a:blip r:embed="rId19">
+                    <a:blip r:embed="rId19" cstate="screen">
                       <a:extLst>
                         <a:ext uri="{28A0092B-C50C-407E-A947-70E740481C1C}">
-                          <a14:useLocalDpi xmlns:a14="http://schemas.microsoft.com/office/drawing/2010/main" val="0"/>
+                          <a14:useLocalDpi xmlns:a14="http://schemas.microsoft.com/office/drawing/2010/main"/>
                         </a:ext>
                       </a:extLst>
                     </a:blip>
@@ -2151,10 +2151,10 @@
                     <pic:cNvPicPr/>
                   </pic:nvPicPr>
                   <pic:blipFill>
-                    <a:blip r:embed="rId20">
+                    <a:blip r:embed="rId20" cstate="screen">
                       <a:extLst>
                         <a:ext uri="{28A0092B-C50C-407E-A947-70E740481C1C}">
-                          <a14:useLocalDpi xmlns:a14="http://schemas.microsoft.com/office/drawing/2010/main" val="0"/>
+                          <a14:useLocalDpi xmlns:a14="http://schemas.microsoft.com/office/drawing/2010/main"/>
                         </a:ext>
                       </a:extLst>
                     </a:blip>
@@ -2222,10 +2222,10 @@
                     <pic:cNvPicPr/>
                   </pic:nvPicPr>
                   <pic:blipFill>
-                    <a:blip r:embed="rId21">
+                    <a:blip r:embed="rId21" cstate="screen">
                       <a:extLst>
                         <a:ext uri="{28A0092B-C50C-407E-A947-70E740481C1C}">
-                          <a14:useLocalDpi xmlns:a14="http://schemas.microsoft.com/office/drawing/2010/main" val="0"/>
+                          <a14:useLocalDpi xmlns:a14="http://schemas.microsoft.com/office/drawing/2010/main"/>
                         </a:ext>
                       </a:extLst>
                     </a:blip>
@@ -2285,10 +2285,10 @@
                     <pic:cNvPicPr/>
                   </pic:nvPicPr>
                   <pic:blipFill>
-                    <a:blip r:embed="rId22">
+                    <a:blip r:embed="rId22" cstate="screen">
                       <a:extLst>
                         <a:ext uri="{28A0092B-C50C-407E-A947-70E740481C1C}">
-                          <a14:useLocalDpi xmlns:a14="http://schemas.microsoft.com/office/drawing/2010/main" val="0"/>
+                          <a14:useLocalDpi xmlns:a14="http://schemas.microsoft.com/office/drawing/2010/main"/>
                         </a:ext>
                       </a:extLst>
                     </a:blip>
@@ -2348,10 +2348,10 @@
                     <pic:cNvPicPr/>
                   </pic:nvPicPr>
                   <pic:blipFill>
-                    <a:blip r:embed="rId23">
+                    <a:blip r:embed="rId23" cstate="screen">
                       <a:extLst>
                         <a:ext uri="{28A0092B-C50C-407E-A947-70E740481C1C}">
-                          <a14:useLocalDpi xmlns:a14="http://schemas.microsoft.com/office/drawing/2010/main" val="0"/>
+                          <a14:useLocalDpi xmlns:a14="http://schemas.microsoft.com/office/drawing/2010/main"/>
                         </a:ext>
                       </a:extLst>
                     </a:blip>
@@ -2411,10 +2411,10 @@
                     <pic:cNvPicPr/>
                   </pic:nvPicPr>
                   <pic:blipFill>
-                    <a:blip r:embed="rId24">
+                    <a:blip r:embed="rId24" cstate="screen">
                       <a:extLst>
                         <a:ext uri="{28A0092B-C50C-407E-A947-70E740481C1C}">
-                          <a14:useLocalDpi xmlns:a14="http://schemas.microsoft.com/office/drawing/2010/main" val="0"/>
+                          <a14:useLocalDpi xmlns:a14="http://schemas.microsoft.com/office/drawing/2010/main"/>
                         </a:ext>
                       </a:extLst>
                     </a:blip>
@@ -2474,10 +2474,10 @@
                     <pic:cNvPicPr/>
                   </pic:nvPicPr>
                   <pic:blipFill>
-                    <a:blip r:embed="rId25">
+                    <a:blip r:embed="rId25" cstate="screen">
                       <a:extLst>
                         <a:ext uri="{28A0092B-C50C-407E-A947-70E740481C1C}">
-                          <a14:useLocalDpi xmlns:a14="http://schemas.microsoft.com/office/drawing/2010/main" val="0"/>
+                          <a14:useLocalDpi xmlns:a14="http://schemas.microsoft.com/office/drawing/2010/main"/>
                         </a:ext>
                       </a:extLst>
                     </a:blip>
@@ -2537,10 +2537,10 @@
                     <pic:cNvPicPr/>
                   </pic:nvPicPr>
                   <pic:blipFill>
-                    <a:blip r:embed="rId26">
+                    <a:blip r:embed="rId26" cstate="screen">
                       <a:extLst>
                         <a:ext uri="{28A0092B-C50C-407E-A947-70E740481C1C}">
-                          <a14:useLocalDpi xmlns:a14="http://schemas.microsoft.com/office/drawing/2010/main" val="0"/>
+                          <a14:useLocalDpi xmlns:a14="http://schemas.microsoft.com/office/drawing/2010/main"/>
                         </a:ext>
                       </a:extLst>
                     </a:blip>
@@ -2600,10 +2600,10 @@
                     <pic:cNvPicPr/>
                   </pic:nvPicPr>
                   <pic:blipFill>
-                    <a:blip r:embed="rId27">
+                    <a:blip r:embed="rId27" cstate="screen">
                       <a:extLst>
                         <a:ext uri="{28A0092B-C50C-407E-A947-70E740481C1C}">
-                          <a14:useLocalDpi xmlns:a14="http://schemas.microsoft.com/office/drawing/2010/main" val="0"/>
+                          <a14:useLocalDpi xmlns:a14="http://schemas.microsoft.com/office/drawing/2010/main"/>
                         </a:ext>
                       </a:extLst>
                     </a:blip>
@@ -2666,7 +2666,7 @@
                     <a:blip r:embed="rId28">
                       <a:extLst>
                         <a:ext uri="{28A0092B-C50C-407E-A947-70E740481C1C}">
-                          <a14:useLocalDpi xmlns:a14="http://schemas.microsoft.com/office/drawing/2010/main" val="0"/>
+                          <a14:useLocalDpi xmlns:a14="http://schemas.microsoft.com/office/drawing/2010/main"/>
                         </a:ext>
                       </a:extLst>
                     </a:blip>
@@ -2723,7 +2723,7 @@
                     <a:blip r:embed="rId29">
                       <a:extLst>
                         <a:ext uri="{28A0092B-C50C-407E-A947-70E740481C1C}">
-                          <a14:useLocalDpi xmlns:a14="http://schemas.microsoft.com/office/drawing/2010/main" val="0"/>
+                          <a14:useLocalDpi xmlns:a14="http://schemas.microsoft.com/office/drawing/2010/main"/>
                         </a:ext>
                       </a:extLst>
                     </a:blip>
@@ -2776,10 +2776,10 @@
                     <pic:cNvPicPr/>
                   </pic:nvPicPr>
                   <pic:blipFill>
-                    <a:blip r:embed="rId30">
+                    <a:blip r:embed="rId30" cstate="screen">
                       <a:extLst>
                         <a:ext uri="{28A0092B-C50C-407E-A947-70E740481C1C}">
-                          <a14:useLocalDpi xmlns:a14="http://schemas.microsoft.com/office/drawing/2010/main" val="0"/>
+                          <a14:useLocalDpi xmlns:a14="http://schemas.microsoft.com/office/drawing/2010/main"/>
                         </a:ext>
                       </a:extLst>
                     </a:blip>
@@ -4238,6 +4238,18 @@
       <w:shd w:val="clear" w:color="auto" w:fill="E1DFDD"/>
     </w:rPr>
   </w:style>
+  <w:style w:type="character" w:styleId="FollowedHyperlink">
+    <w:name w:val="FollowedHyperlink"/>
+    <w:basedOn w:val="DefaultParagraphFont"/>
+    <w:uiPriority w:val="99"/>
+    <w:semiHidden/>
+    <w:unhideWhenUsed/>
+    <w:rsid w:val="00A960AF"/>
+    <w:rPr>
+      <w:color w:val="954F72" w:themeColor="followedHyperlink"/>
+      <w:u w:val="single"/>
+    </w:rPr>
+  </w:style>
 </w:styles>
 </file>
 
